--- a/DSA Test1.docx
+++ b/DSA Test1.docx
@@ -3,8 +3,640 @@
 <w:document xmlns:wpc="http://schemas.microsoft.com/office/word/2010/wordprocessingCanvas" xmlns:mc="http://schemas.openxmlformats.org/markup-compatibility/2006" xmlns:o="urn:schemas-microsoft-com:office:office" xmlns:r="http://schemas.openxmlformats.org/officeDocument/2006/relationships" xmlns:m="http://schemas.openxmlformats.org/officeDocument/2006/math" xmlns:v="urn:schemas-microsoft-com:vml" xmlns:wp14="http://schemas.microsoft.com/office/word/2010/wordprocessingDrawing" xmlns:wp="http://schemas.openxmlformats.org/drawingml/2006/wordprocessingDrawing" xmlns:w10="urn:schemas-microsoft-com:office:word" xmlns:w="http://schemas.openxmlformats.org/wordprocessingml/2006/main" xmlns:w14="http://schemas.microsoft.com/office/word/2010/wordml" xmlns:w15="http://schemas.microsoft.com/office/word/2012/wordml" xmlns:wpg="http://schemas.microsoft.com/office/word/2010/wordprocessingGroup" xmlns:wpi="http://schemas.microsoft.com/office/word/2010/wordprocessingInk" xmlns:wne="http://schemas.microsoft.com/office/word/2006/wordml" xmlns:wps="http://schemas.microsoft.com/office/word/2010/wordprocessingShape" mc:Ignorable="w14 w15 wp14">
   <w:body>
     <w:p>
+      <w:pPr>
+        <w:rPr>
+          <w:rFonts w:ascii="Times New Roman" w:hAnsi="Times New Roman" w:cs="Times New Roman"/>
+        </w:rPr>
+      </w:pPr>
+      <w:r>
+        <w:rPr>
+          <w:rFonts w:ascii="Times New Roman" w:hAnsi="Times New Roman" w:cs="Times New Roman"/>
+        </w:rPr>
+        <w:t>Question 1</w:t>
+      </w:r>
+    </w:p>
+    <w:p>
+      <w:pPr>
+        <w:pStyle w:val="ListParagraph"/>
+        <w:numPr>
+          <w:ilvl w:val="0"/>
+          <w:numId w:val="1"/>
+        </w:numPr>
+        <w:rPr>
+          <w:rFonts w:ascii="Times New Roman" w:hAnsi="Times New Roman" w:cs="Times New Roman"/>
+        </w:rPr>
+      </w:pPr>
+      <w:r>
+        <w:rPr>
+          <w:rFonts w:ascii="Times New Roman" w:hAnsi="Times New Roman" w:cs="Times New Roman"/>
+        </w:rPr>
+        <w:t>List</w:t>
+      </w:r>
+    </w:p>
+    <w:p>
+      <w:pPr>
+        <w:pStyle w:val="ListParagraph"/>
+        <w:rPr>
+          <w:rFonts w:ascii="Times New Roman" w:hAnsi="Times New Roman" w:cs="Times New Roman"/>
+        </w:rPr>
+      </w:pPr>
+      <w:r>
+        <w:rPr>
+          <w:rFonts w:ascii="Times New Roman" w:hAnsi="Times New Roman" w:cs="Times New Roman"/>
+        </w:rPr>
+        <w:t>This data structure is suitable for the task because it maintains the order of elements, allows for indexing, and is flexible. This makes it suitable for calculating the Maximum Sub Array sum in a sequential list of numbers.</w:t>
+      </w:r>
+    </w:p>
+    <w:p>
+      <w:pPr>
+        <w:rPr>
+          <w:rFonts w:ascii="Times New Roman" w:hAnsi="Times New Roman" w:cs="Times New Roman"/>
+        </w:rPr>
+      </w:pPr>
+    </w:p>
+    <w:p>
+      <w:pPr>
+        <w:rPr>
+          <w:rFonts w:ascii="Times New Roman" w:hAnsi="Times New Roman" w:cs="Times New Roman"/>
+        </w:rPr>
+      </w:pPr>
+    </w:p>
+    <w:p>
+      <w:pPr>
+        <w:pStyle w:val="ListParagraph"/>
+        <w:numPr>
+          <w:ilvl w:val="0"/>
+          <w:numId w:val="1"/>
+        </w:numPr>
+        <w:rPr>
+          <w:rFonts w:ascii="Times New Roman" w:hAnsi="Times New Roman" w:cs="Times New Roman"/>
+        </w:rPr>
+      </w:pPr>
+      <w:r>
+        <w:rPr>
+          <w:rFonts w:ascii="Times New Roman" w:hAnsi="Times New Roman" w:cs="Times New Roman"/>
+        </w:rPr>
+        <w:t xml:space="preserve">Initializing </w:t>
+      </w:r>
+      <w:proofErr w:type="spellStart"/>
+      <w:r>
+        <w:rPr>
+          <w:rFonts w:ascii="Times New Roman" w:hAnsi="Times New Roman" w:cs="Times New Roman"/>
+        </w:rPr>
+        <w:t>maxSum</w:t>
+      </w:r>
+      <w:proofErr w:type="spellEnd"/>
+      <w:r>
+        <w:rPr>
+          <w:rFonts w:ascii="Times New Roman" w:hAnsi="Times New Roman" w:cs="Times New Roman"/>
+        </w:rPr>
+        <w:t xml:space="preserve"> with the first element of the list sets a starting point for comparison and ensures that the algorithm handles negative numbers correctly. It is a critical step in correctly identifying the maximum </w:t>
+      </w:r>
+      <w:proofErr w:type="spellStart"/>
+      <w:r>
+        <w:rPr>
+          <w:rFonts w:ascii="Times New Roman" w:hAnsi="Times New Roman" w:cs="Times New Roman"/>
+        </w:rPr>
+        <w:t>subarray</w:t>
+      </w:r>
+      <w:proofErr w:type="spellEnd"/>
+      <w:r>
+        <w:rPr>
+          <w:rFonts w:ascii="Times New Roman" w:hAnsi="Times New Roman" w:cs="Times New Roman"/>
+        </w:rPr>
+        <w:t xml:space="preserve"> sum.</w:t>
+      </w:r>
+    </w:p>
+    <w:p>
+      <w:pPr>
+        <w:rPr>
+          <w:rFonts w:ascii="Times New Roman" w:hAnsi="Times New Roman" w:cs="Times New Roman"/>
+        </w:rPr>
+      </w:pPr>
+    </w:p>
+    <w:p>
+      <w:pPr>
+        <w:pStyle w:val="ListParagraph"/>
+        <w:numPr>
+          <w:ilvl w:val="0"/>
+          <w:numId w:val="1"/>
+        </w:numPr>
+        <w:rPr>
+          <w:rFonts w:ascii="Times New Roman" w:hAnsi="Times New Roman" w:cs="Times New Roman"/>
+        </w:rPr>
+      </w:pPr>
+      <w:proofErr w:type="gramStart"/>
+      <w:r>
+        <w:rPr>
+          <w:rFonts w:ascii="Times New Roman" w:hAnsi="Times New Roman" w:cs="Times New Roman"/>
+        </w:rPr>
+        <w:t>The for</w:t>
+      </w:r>
+      <w:proofErr w:type="gramEnd"/>
+      <w:r>
+        <w:rPr>
+          <w:rFonts w:ascii="Times New Roman" w:hAnsi="Times New Roman" w:cs="Times New Roman"/>
+        </w:rPr>
+        <w:t xml:space="preserve"> loop iterates through the list from the first element to the last. The </w:t>
+      </w:r>
+      <w:proofErr w:type="spellStart"/>
+      <w:r>
+        <w:rPr>
+          <w:rFonts w:ascii="Times New Roman" w:hAnsi="Times New Roman" w:cs="Times New Roman"/>
+        </w:rPr>
+        <w:t>sumz</w:t>
+      </w:r>
+      <w:proofErr w:type="spellEnd"/>
+      <w:r>
+        <w:rPr>
+          <w:rFonts w:ascii="Times New Roman" w:hAnsi="Times New Roman" w:cs="Times New Roman"/>
+        </w:rPr>
+        <w:t xml:space="preserve"> variable keeps track of the current sub array sum and is updated by adding the current element. If </w:t>
+      </w:r>
+      <w:proofErr w:type="spellStart"/>
+      <w:r>
+        <w:rPr>
+          <w:rFonts w:ascii="Times New Roman" w:hAnsi="Times New Roman" w:cs="Times New Roman"/>
+        </w:rPr>
+        <w:t>sumz</w:t>
+      </w:r>
+      <w:proofErr w:type="spellEnd"/>
+      <w:r>
+        <w:rPr>
+          <w:rFonts w:ascii="Times New Roman" w:hAnsi="Times New Roman" w:cs="Times New Roman"/>
+        </w:rPr>
+        <w:t xml:space="preserve"> becomes negative, it is reset to 0 to ensure accurate tracking of the maximum sub array sum.</w:t>
+      </w:r>
+    </w:p>
+    <w:p>
+      <w:pPr>
+        <w:pStyle w:val="ListParagraph"/>
+        <w:rPr>
+          <w:rFonts w:ascii="Times New Roman" w:hAnsi="Times New Roman" w:cs="Times New Roman"/>
+        </w:rPr>
+      </w:pPr>
+    </w:p>
+    <w:p>
+      <w:pPr>
+        <w:pStyle w:val="ListParagraph"/>
+        <w:numPr>
+          <w:ilvl w:val="0"/>
+          <w:numId w:val="1"/>
+        </w:numPr>
+        <w:rPr>
+          <w:rFonts w:ascii="Times New Roman" w:hAnsi="Times New Roman" w:cs="Times New Roman"/>
+        </w:rPr>
+      </w:pPr>
+      <w:r>
+        <w:rPr>
+          <w:rFonts w:ascii="Times New Roman" w:hAnsi="Times New Roman" w:cs="Times New Roman"/>
+        </w:rPr>
+        <w:t xml:space="preserve">The code identifies the maximum sub array sum by iterating and updating the </w:t>
+      </w:r>
+      <w:proofErr w:type="spellStart"/>
+      <w:r>
+        <w:rPr>
+          <w:rFonts w:ascii="Times New Roman" w:hAnsi="Times New Roman" w:cs="Times New Roman"/>
+        </w:rPr>
+        <w:t>maxSum</w:t>
+      </w:r>
+      <w:proofErr w:type="spellEnd"/>
+      <w:r>
+        <w:rPr>
+          <w:rFonts w:ascii="Times New Roman" w:hAnsi="Times New Roman" w:cs="Times New Roman"/>
+        </w:rPr>
+        <w:t xml:space="preserve"> variable. The </w:t>
+      </w:r>
+      <w:proofErr w:type="spellStart"/>
+      <w:r>
+        <w:rPr>
+          <w:rFonts w:ascii="Times New Roman" w:hAnsi="Times New Roman" w:cs="Times New Roman"/>
+        </w:rPr>
+        <w:t>maxSum</w:t>
+      </w:r>
+      <w:proofErr w:type="spellEnd"/>
+      <w:r>
+        <w:rPr>
+          <w:rFonts w:ascii="Times New Roman" w:hAnsi="Times New Roman" w:cs="Times New Roman"/>
+        </w:rPr>
+        <w:t xml:space="preserve"> is updated when the following condition is met: if </w:t>
+      </w:r>
+      <w:proofErr w:type="spellStart"/>
+      <w:r>
+        <w:rPr>
+          <w:rFonts w:ascii="Times New Roman" w:hAnsi="Times New Roman" w:cs="Times New Roman"/>
+        </w:rPr>
+        <w:t>sumz</w:t>
+      </w:r>
+      <w:proofErr w:type="spellEnd"/>
+      <w:r>
+        <w:rPr>
+          <w:rFonts w:ascii="Times New Roman" w:hAnsi="Times New Roman" w:cs="Times New Roman"/>
+        </w:rPr>
+        <w:t xml:space="preserve"> &gt; </w:t>
+      </w:r>
+      <w:proofErr w:type="spellStart"/>
+      <w:r>
+        <w:rPr>
+          <w:rFonts w:ascii="Times New Roman" w:hAnsi="Times New Roman" w:cs="Times New Roman"/>
+        </w:rPr>
+        <w:t>maxSum</w:t>
+      </w:r>
+      <w:proofErr w:type="spellEnd"/>
+      <w:r>
+        <w:rPr>
+          <w:rFonts w:ascii="Times New Roman" w:hAnsi="Times New Roman" w:cs="Times New Roman"/>
+        </w:rPr>
+        <w:t>, indicating that the current sub array sum is greater than any previously encountered sum. Additionally,</w:t>
+      </w:r>
+      <w:r>
+        <w:rPr>
+          <w:rFonts w:ascii="Times New Roman" w:hAnsi="Times New Roman" w:cs="Times New Roman"/>
+        </w:rPr>
+        <w:t xml:space="preserve"> if </w:t>
+      </w:r>
+      <w:proofErr w:type="spellStart"/>
+      <w:r>
+        <w:rPr>
+          <w:rFonts w:ascii="Times New Roman" w:hAnsi="Times New Roman" w:cs="Times New Roman"/>
+        </w:rPr>
+        <w:t>sumz</w:t>
+      </w:r>
+      <w:proofErr w:type="spellEnd"/>
+      <w:r>
+        <w:rPr>
+          <w:rFonts w:ascii="Times New Roman" w:hAnsi="Times New Roman" w:cs="Times New Roman"/>
+        </w:rPr>
+        <w:t xml:space="preserve"> becomes negative </w:t>
+      </w:r>
+      <w:proofErr w:type="gramStart"/>
+      <w:r>
+        <w:rPr>
+          <w:rFonts w:ascii="Times New Roman" w:hAnsi="Times New Roman" w:cs="Times New Roman"/>
+        </w:rPr>
+        <w:t>(</w:t>
+      </w:r>
+      <w:r>
+        <w:rPr>
+          <w:rFonts w:ascii="Times New Roman" w:hAnsi="Times New Roman" w:cs="Times New Roman"/>
+        </w:rPr>
+        <w:t xml:space="preserve"> </w:t>
+      </w:r>
+      <w:proofErr w:type="spellStart"/>
+      <w:r>
+        <w:rPr>
+          <w:rFonts w:ascii="Times New Roman" w:hAnsi="Times New Roman" w:cs="Times New Roman"/>
+        </w:rPr>
+        <w:t>sumz</w:t>
+      </w:r>
+      <w:proofErr w:type="spellEnd"/>
+      <w:proofErr w:type="gramEnd"/>
+      <w:r>
+        <w:rPr>
+          <w:rFonts w:ascii="Times New Roman" w:hAnsi="Times New Roman" w:cs="Times New Roman"/>
+        </w:rPr>
+        <w:t xml:space="preserve"> &lt; 0), it is reset to 0 to start a new potential </w:t>
+      </w:r>
+      <w:proofErr w:type="spellStart"/>
+      <w:r>
+        <w:rPr>
+          <w:rFonts w:ascii="Times New Roman" w:hAnsi="Times New Roman" w:cs="Times New Roman"/>
+        </w:rPr>
+        <w:t>subarray</w:t>
+      </w:r>
+      <w:proofErr w:type="spellEnd"/>
+      <w:r>
+        <w:rPr>
+          <w:rFonts w:ascii="Times New Roman" w:hAnsi="Times New Roman" w:cs="Times New Roman"/>
+        </w:rPr>
+        <w:t xml:space="preserve">. </w:t>
+      </w:r>
+      <w:proofErr w:type="spellStart"/>
+      <w:proofErr w:type="gramStart"/>
+      <w:r>
+        <w:rPr>
+          <w:rFonts w:ascii="Times New Roman" w:hAnsi="Times New Roman" w:cs="Times New Roman"/>
+        </w:rPr>
+        <w:t>maxSum</w:t>
+      </w:r>
+      <w:proofErr w:type="spellEnd"/>
+      <w:proofErr w:type="gramEnd"/>
+      <w:r>
+        <w:rPr>
+          <w:rFonts w:ascii="Times New Roman" w:hAnsi="Times New Roman" w:cs="Times New Roman"/>
+        </w:rPr>
+        <w:t xml:space="preserve"> holds the maximum sub</w:t>
+      </w:r>
+      <w:r>
+        <w:rPr>
+          <w:rFonts w:ascii="Times New Roman" w:hAnsi="Times New Roman" w:cs="Times New Roman"/>
+        </w:rPr>
+        <w:t xml:space="preserve"> </w:t>
+      </w:r>
+      <w:r>
+        <w:rPr>
+          <w:rFonts w:ascii="Times New Roman" w:hAnsi="Times New Roman" w:cs="Times New Roman"/>
+        </w:rPr>
+        <w:t>array sum when the loop completes.</w:t>
+      </w:r>
+    </w:p>
+    <w:p>
+      <w:pPr>
+        <w:rPr>
+          <w:rFonts w:ascii="Times New Roman" w:hAnsi="Times New Roman" w:cs="Times New Roman"/>
+        </w:rPr>
+      </w:pPr>
+      <w:r>
+        <w:rPr>
+          <w:rFonts w:ascii="Times New Roman" w:hAnsi="Times New Roman" w:cs="Times New Roman"/>
+        </w:rPr>
+        <w:t>e)</w:t>
+      </w:r>
+    </w:p>
+    <w:p>
+      <w:pPr>
+        <w:rPr>
+          <w:rFonts w:ascii="Times New Roman" w:hAnsi="Times New Roman" w:cs="Times New Roman"/>
+        </w:rPr>
+      </w:pPr>
+    </w:p>
+    <w:p>
+      <w:pPr>
+        <w:rPr>
+          <w:rFonts w:ascii="Times New Roman" w:hAnsi="Times New Roman" w:cs="Times New Roman"/>
+        </w:rPr>
+      </w:pPr>
+      <w:r>
+        <w:rPr>
+          <w:rFonts w:ascii="Times New Roman" w:hAnsi="Times New Roman" w:cs="Times New Roman"/>
+        </w:rPr>
+        <w:t xml:space="preserve">The code's time complexity for finding the maximum </w:t>
+      </w:r>
+      <w:proofErr w:type="spellStart"/>
+      <w:r>
+        <w:rPr>
+          <w:rFonts w:ascii="Times New Roman" w:hAnsi="Times New Roman" w:cs="Times New Roman"/>
+        </w:rPr>
+        <w:t>subarray</w:t>
+      </w:r>
+      <w:proofErr w:type="spellEnd"/>
+      <w:r>
+        <w:rPr>
+          <w:rFonts w:ascii="Times New Roman" w:hAnsi="Times New Roman" w:cs="Times New Roman"/>
+        </w:rPr>
+        <w:t xml:space="preserve"> sum using </w:t>
+      </w:r>
+      <w:proofErr w:type="spellStart"/>
+      <w:r>
+        <w:rPr>
+          <w:rFonts w:ascii="Times New Roman" w:hAnsi="Times New Roman" w:cs="Times New Roman"/>
+        </w:rPr>
+        <w:t>Kadane's</w:t>
+      </w:r>
+      <w:proofErr w:type="spellEnd"/>
+      <w:r>
+        <w:rPr>
+          <w:rFonts w:ascii="Times New Roman" w:hAnsi="Times New Roman" w:cs="Times New Roman"/>
+        </w:rPr>
+        <w:t xml:space="preserve"> algorithm is </w:t>
+      </w:r>
+      <w:proofErr w:type="gramStart"/>
+      <w:r>
+        <w:rPr>
+          <w:rFonts w:ascii="Times New Roman" w:hAnsi="Times New Roman" w:cs="Times New Roman"/>
+        </w:rPr>
+        <w:t>O(</w:t>
+      </w:r>
+      <w:proofErr w:type="gramEnd"/>
+      <w:r>
+        <w:rPr>
+          <w:rFonts w:ascii="Times New Roman" w:hAnsi="Times New Roman" w:cs="Times New Roman"/>
+        </w:rPr>
+        <w:t xml:space="preserve">n), where 'n' is the number of elements in the input list. The choice of a Python list data structure and </w:t>
+      </w:r>
+      <w:proofErr w:type="spellStart"/>
+      <w:r>
+        <w:rPr>
+          <w:rFonts w:ascii="Times New Roman" w:hAnsi="Times New Roman" w:cs="Times New Roman"/>
+        </w:rPr>
+        <w:t>Kadane's</w:t>
+      </w:r>
+      <w:proofErr w:type="spellEnd"/>
+      <w:r>
+        <w:rPr>
+          <w:rFonts w:ascii="Times New Roman" w:hAnsi="Times New Roman" w:cs="Times New Roman"/>
+        </w:rPr>
+        <w:t xml:space="preserve"> algorithm ensures a simple and efficient solution with a linear time complexity, making it suitable for handling large lists with good performance.</w:t>
+      </w:r>
       <w:bookmarkStart w:id="0" w:name="_GoBack"/>
       <w:bookmarkEnd w:id="0"/>
+    </w:p>
+    <w:p>
+      <w:pPr>
+        <w:rPr>
+          <w:rFonts w:ascii="Times New Roman" w:hAnsi="Times New Roman" w:cs="Times New Roman"/>
+        </w:rPr>
+      </w:pPr>
+      <w:r>
+        <w:rPr>
+          <w:rFonts w:ascii="Times New Roman" w:hAnsi="Times New Roman" w:cs="Times New Roman"/>
+        </w:rPr>
+        <w:br w:type="page"/>
+      </w:r>
+    </w:p>
+    <w:p>
+      <w:pPr>
+        <w:rPr>
+          <w:rFonts w:ascii="Times New Roman" w:hAnsi="Times New Roman" w:cs="Times New Roman"/>
+        </w:rPr>
+      </w:pPr>
+      <w:r>
+        <w:rPr>
+          <w:rFonts w:ascii="Times New Roman" w:hAnsi="Times New Roman" w:cs="Times New Roman"/>
+        </w:rPr>
+        <w:lastRenderedPageBreak/>
+        <w:t>Objectives</w:t>
+      </w:r>
+    </w:p>
+    <w:p>
+      <w:pPr>
+        <w:pStyle w:val="ListParagraph"/>
+        <w:numPr>
+          <w:ilvl w:val="0"/>
+          <w:numId w:val="2"/>
+        </w:numPr>
+        <w:rPr>
+          <w:rFonts w:ascii="Times New Roman" w:hAnsi="Times New Roman" w:cs="Times New Roman"/>
+        </w:rPr>
+      </w:pPr>
+      <w:r>
+        <w:rPr>
+          <w:rFonts w:ascii="Times New Roman" w:hAnsi="Times New Roman" w:cs="Times New Roman"/>
+        </w:rPr>
+        <w:t>C</w:t>
+      </w:r>
+    </w:p>
+    <w:p>
+      <w:pPr>
+        <w:pStyle w:val="ListParagraph"/>
+        <w:numPr>
+          <w:ilvl w:val="0"/>
+          <w:numId w:val="2"/>
+        </w:numPr>
+        <w:rPr>
+          <w:rFonts w:ascii="Times New Roman" w:hAnsi="Times New Roman" w:cs="Times New Roman"/>
+        </w:rPr>
+      </w:pPr>
+      <w:r>
+        <w:rPr>
+          <w:rFonts w:ascii="Times New Roman" w:hAnsi="Times New Roman" w:cs="Times New Roman"/>
+        </w:rPr>
+        <w:t>B</w:t>
+      </w:r>
+    </w:p>
+    <w:p>
+      <w:pPr>
+        <w:pStyle w:val="ListParagraph"/>
+        <w:numPr>
+          <w:ilvl w:val="0"/>
+          <w:numId w:val="2"/>
+        </w:numPr>
+        <w:rPr>
+          <w:rFonts w:ascii="Times New Roman" w:hAnsi="Times New Roman" w:cs="Times New Roman"/>
+        </w:rPr>
+      </w:pPr>
+      <w:r>
+        <w:rPr>
+          <w:rFonts w:ascii="Times New Roman" w:hAnsi="Times New Roman" w:cs="Times New Roman"/>
+        </w:rPr>
+        <w:t>B</w:t>
+      </w:r>
+    </w:p>
+    <w:p>
+      <w:pPr>
+        <w:pStyle w:val="ListParagraph"/>
+        <w:numPr>
+          <w:ilvl w:val="0"/>
+          <w:numId w:val="2"/>
+        </w:numPr>
+        <w:rPr>
+          <w:rFonts w:ascii="Times New Roman" w:hAnsi="Times New Roman" w:cs="Times New Roman"/>
+        </w:rPr>
+      </w:pPr>
+      <w:r>
+        <w:rPr>
+          <w:rFonts w:ascii="Times New Roman" w:hAnsi="Times New Roman" w:cs="Times New Roman"/>
+        </w:rPr>
+        <w:t>D</w:t>
+      </w:r>
+    </w:p>
+    <w:p>
+      <w:pPr>
+        <w:pStyle w:val="ListParagraph"/>
+        <w:numPr>
+          <w:ilvl w:val="0"/>
+          <w:numId w:val="2"/>
+        </w:numPr>
+        <w:rPr>
+          <w:rFonts w:ascii="Times New Roman" w:hAnsi="Times New Roman" w:cs="Times New Roman"/>
+        </w:rPr>
+      </w:pPr>
+      <w:r>
+        <w:rPr>
+          <w:rFonts w:ascii="Times New Roman" w:hAnsi="Times New Roman" w:cs="Times New Roman"/>
+        </w:rPr>
+        <w:t>C</w:t>
+      </w:r>
+    </w:p>
+    <w:p>
+      <w:pPr>
+        <w:pStyle w:val="ListParagraph"/>
+        <w:numPr>
+          <w:ilvl w:val="0"/>
+          <w:numId w:val="2"/>
+        </w:numPr>
+        <w:rPr>
+          <w:rFonts w:ascii="Times New Roman" w:hAnsi="Times New Roman" w:cs="Times New Roman"/>
+        </w:rPr>
+      </w:pPr>
+      <w:r>
+        <w:rPr>
+          <w:rFonts w:ascii="Times New Roman" w:hAnsi="Times New Roman" w:cs="Times New Roman"/>
+        </w:rPr>
+        <w:t>B</w:t>
+      </w:r>
+    </w:p>
+    <w:p>
+      <w:pPr>
+        <w:pStyle w:val="ListParagraph"/>
+        <w:numPr>
+          <w:ilvl w:val="0"/>
+          <w:numId w:val="2"/>
+        </w:numPr>
+        <w:rPr>
+          <w:rFonts w:ascii="Times New Roman" w:hAnsi="Times New Roman" w:cs="Times New Roman"/>
+        </w:rPr>
+      </w:pPr>
+      <w:r>
+        <w:rPr>
+          <w:rFonts w:ascii="Times New Roman" w:hAnsi="Times New Roman" w:cs="Times New Roman"/>
+        </w:rPr>
+        <w:t>A</w:t>
+      </w:r>
+    </w:p>
+    <w:p>
+      <w:pPr>
+        <w:pStyle w:val="ListParagraph"/>
+        <w:numPr>
+          <w:ilvl w:val="0"/>
+          <w:numId w:val="2"/>
+        </w:numPr>
+        <w:rPr>
+          <w:rFonts w:ascii="Times New Roman" w:hAnsi="Times New Roman" w:cs="Times New Roman"/>
+        </w:rPr>
+      </w:pPr>
+      <w:r>
+        <w:rPr>
+          <w:rFonts w:ascii="Times New Roman" w:hAnsi="Times New Roman" w:cs="Times New Roman"/>
+        </w:rPr>
+        <w:t>D</w:t>
+      </w:r>
+    </w:p>
+    <w:p>
+      <w:pPr>
+        <w:pStyle w:val="ListParagraph"/>
+        <w:numPr>
+          <w:ilvl w:val="0"/>
+          <w:numId w:val="2"/>
+        </w:numPr>
+        <w:rPr>
+          <w:rFonts w:ascii="Times New Roman" w:hAnsi="Times New Roman" w:cs="Times New Roman"/>
+        </w:rPr>
+      </w:pPr>
+      <w:r>
+        <w:rPr>
+          <w:rFonts w:ascii="Times New Roman" w:hAnsi="Times New Roman" w:cs="Times New Roman"/>
+        </w:rPr>
+        <w:t>A</w:t>
+      </w:r>
+    </w:p>
+    <w:p>
+      <w:pPr>
+        <w:pStyle w:val="ListParagraph"/>
+        <w:numPr>
+          <w:ilvl w:val="0"/>
+          <w:numId w:val="2"/>
+        </w:numPr>
+        <w:rPr>
+          <w:rFonts w:ascii="Times New Roman" w:hAnsi="Times New Roman" w:cs="Times New Roman"/>
+        </w:rPr>
+      </w:pPr>
+      <w:r>
+        <w:rPr>
+          <w:rFonts w:ascii="Times New Roman" w:hAnsi="Times New Roman" w:cs="Times New Roman"/>
+        </w:rPr>
+        <w:t>B</w:t>
+      </w:r>
     </w:p>
     <w:sectPr>
       <w:pgSz w:w="12240" w:h="15840"/>
@@ -14,6 +646,195 @@
     </w:sectPr>
   </w:body>
 </w:document>
+</file>
+
+<file path=word/numbering.xml><?xml version="1.0" encoding="utf-8"?>
+<w:numbering xmlns:wpc="http://schemas.microsoft.com/office/word/2010/wordprocessingCanvas" xmlns:mc="http://schemas.openxmlformats.org/markup-compatibility/2006" xmlns:o="urn:schemas-microsoft-com:office:office" xmlns:r="http://schemas.openxmlformats.org/officeDocument/2006/relationships" xmlns:m="http://schemas.openxmlformats.org/officeDocument/2006/math" xmlns:v="urn:schemas-microsoft-com:vml" xmlns:wp14="http://schemas.microsoft.com/office/word/2010/wordprocessingDrawing" xmlns:wp="http://schemas.openxmlformats.org/drawingml/2006/wordprocessingDrawing" xmlns:w10="urn:schemas-microsoft-com:office:word" xmlns:w="http://schemas.openxmlformats.org/wordprocessingml/2006/main" xmlns:w14="http://schemas.microsoft.com/office/word/2010/wordml" xmlns:w15="http://schemas.microsoft.com/office/word/2012/wordml" xmlns:wpg="http://schemas.microsoft.com/office/word/2010/wordprocessingGroup" xmlns:wpi="http://schemas.microsoft.com/office/word/2010/wordprocessingInk" xmlns:wne="http://schemas.microsoft.com/office/word/2006/wordml" xmlns:wps="http://schemas.microsoft.com/office/word/2010/wordprocessingShape" mc:Ignorable="w14 w15 wp14">
+  <w:abstractNum w:abstractNumId="0">
+    <w:nsid w:val="37945929"/>
+    <w:multiLevelType w:val="hybridMultilevel"/>
+    <w:tmpl w:val="E53CF3D4"/>
+    <w:lvl w:ilvl="0" w:tplc="0409000F">
+      <w:start w:val="1"/>
+      <w:numFmt w:val="decimal"/>
+      <w:lvlText w:val="%1."/>
+      <w:lvlJc w:val="left"/>
+      <w:pPr>
+        <w:ind w:left="720" w:hanging="360"/>
+      </w:pPr>
+      <w:rPr>
+        <w:rFonts w:hint="default"/>
+      </w:rPr>
+    </w:lvl>
+    <w:lvl w:ilvl="1" w:tplc="04090019" w:tentative="1">
+      <w:start w:val="1"/>
+      <w:numFmt w:val="lowerLetter"/>
+      <w:lvlText w:val="%2."/>
+      <w:lvlJc w:val="left"/>
+      <w:pPr>
+        <w:ind w:left="1440" w:hanging="360"/>
+      </w:pPr>
+    </w:lvl>
+    <w:lvl w:ilvl="2" w:tplc="0409001B" w:tentative="1">
+      <w:start w:val="1"/>
+      <w:numFmt w:val="lowerRoman"/>
+      <w:lvlText w:val="%3."/>
+      <w:lvlJc w:val="right"/>
+      <w:pPr>
+        <w:ind w:left="2160" w:hanging="180"/>
+      </w:pPr>
+    </w:lvl>
+    <w:lvl w:ilvl="3" w:tplc="0409000F" w:tentative="1">
+      <w:start w:val="1"/>
+      <w:numFmt w:val="decimal"/>
+      <w:lvlText w:val="%4."/>
+      <w:lvlJc w:val="left"/>
+      <w:pPr>
+        <w:ind w:left="2880" w:hanging="360"/>
+      </w:pPr>
+    </w:lvl>
+    <w:lvl w:ilvl="4" w:tplc="04090019" w:tentative="1">
+      <w:start w:val="1"/>
+      <w:numFmt w:val="lowerLetter"/>
+      <w:lvlText w:val="%5."/>
+      <w:lvlJc w:val="left"/>
+      <w:pPr>
+        <w:ind w:left="3600" w:hanging="360"/>
+      </w:pPr>
+    </w:lvl>
+    <w:lvl w:ilvl="5" w:tplc="0409001B" w:tentative="1">
+      <w:start w:val="1"/>
+      <w:numFmt w:val="lowerRoman"/>
+      <w:lvlText w:val="%6."/>
+      <w:lvlJc w:val="right"/>
+      <w:pPr>
+        <w:ind w:left="4320" w:hanging="180"/>
+      </w:pPr>
+    </w:lvl>
+    <w:lvl w:ilvl="6" w:tplc="0409000F" w:tentative="1">
+      <w:start w:val="1"/>
+      <w:numFmt w:val="decimal"/>
+      <w:lvlText w:val="%7."/>
+      <w:lvlJc w:val="left"/>
+      <w:pPr>
+        <w:ind w:left="5040" w:hanging="360"/>
+      </w:pPr>
+    </w:lvl>
+    <w:lvl w:ilvl="7" w:tplc="04090019" w:tentative="1">
+      <w:start w:val="1"/>
+      <w:numFmt w:val="lowerLetter"/>
+      <w:lvlText w:val="%8."/>
+      <w:lvlJc w:val="left"/>
+      <w:pPr>
+        <w:ind w:left="5760" w:hanging="360"/>
+      </w:pPr>
+    </w:lvl>
+    <w:lvl w:ilvl="8" w:tplc="0409001B" w:tentative="1">
+      <w:start w:val="1"/>
+      <w:numFmt w:val="lowerRoman"/>
+      <w:lvlText w:val="%9."/>
+      <w:lvlJc w:val="right"/>
+      <w:pPr>
+        <w:ind w:left="6480" w:hanging="180"/>
+      </w:pPr>
+    </w:lvl>
+  </w:abstractNum>
+  <w:abstractNum w:abstractNumId="1">
+    <w:nsid w:val="563F74CB"/>
+    <w:multiLevelType w:val="hybridMultilevel"/>
+    <w:tmpl w:val="8604D0B6"/>
+    <w:lvl w:ilvl="0" w:tplc="04090017">
+      <w:start w:val="1"/>
+      <w:numFmt w:val="lowerLetter"/>
+      <w:lvlText w:val="%1)"/>
+      <w:lvlJc w:val="left"/>
+      <w:pPr>
+        <w:ind w:left="720" w:hanging="360"/>
+      </w:pPr>
+      <w:rPr>
+        <w:rFonts w:hint="default"/>
+      </w:rPr>
+    </w:lvl>
+    <w:lvl w:ilvl="1" w:tplc="04090019" w:tentative="1">
+      <w:start w:val="1"/>
+      <w:numFmt w:val="lowerLetter"/>
+      <w:lvlText w:val="%2."/>
+      <w:lvlJc w:val="left"/>
+      <w:pPr>
+        <w:ind w:left="1440" w:hanging="360"/>
+      </w:pPr>
+    </w:lvl>
+    <w:lvl w:ilvl="2" w:tplc="0409001B" w:tentative="1">
+      <w:start w:val="1"/>
+      <w:numFmt w:val="lowerRoman"/>
+      <w:lvlText w:val="%3."/>
+      <w:lvlJc w:val="right"/>
+      <w:pPr>
+        <w:ind w:left="2160" w:hanging="180"/>
+      </w:pPr>
+    </w:lvl>
+    <w:lvl w:ilvl="3" w:tplc="0409000F" w:tentative="1">
+      <w:start w:val="1"/>
+      <w:numFmt w:val="decimal"/>
+      <w:lvlText w:val="%4."/>
+      <w:lvlJc w:val="left"/>
+      <w:pPr>
+        <w:ind w:left="2880" w:hanging="360"/>
+      </w:pPr>
+    </w:lvl>
+    <w:lvl w:ilvl="4" w:tplc="04090019" w:tentative="1">
+      <w:start w:val="1"/>
+      <w:numFmt w:val="lowerLetter"/>
+      <w:lvlText w:val="%5."/>
+      <w:lvlJc w:val="left"/>
+      <w:pPr>
+        <w:ind w:left="3600" w:hanging="360"/>
+      </w:pPr>
+    </w:lvl>
+    <w:lvl w:ilvl="5" w:tplc="0409001B" w:tentative="1">
+      <w:start w:val="1"/>
+      <w:numFmt w:val="lowerRoman"/>
+      <w:lvlText w:val="%6."/>
+      <w:lvlJc w:val="right"/>
+      <w:pPr>
+        <w:ind w:left="4320" w:hanging="180"/>
+      </w:pPr>
+    </w:lvl>
+    <w:lvl w:ilvl="6" w:tplc="0409000F" w:tentative="1">
+      <w:start w:val="1"/>
+      <w:numFmt w:val="decimal"/>
+      <w:lvlText w:val="%7."/>
+      <w:lvlJc w:val="left"/>
+      <w:pPr>
+        <w:ind w:left="5040" w:hanging="360"/>
+      </w:pPr>
+    </w:lvl>
+    <w:lvl w:ilvl="7" w:tplc="04090019" w:tentative="1">
+      <w:start w:val="1"/>
+      <w:numFmt w:val="lowerLetter"/>
+      <w:lvlText w:val="%8."/>
+      <w:lvlJc w:val="left"/>
+      <w:pPr>
+        <w:ind w:left="5760" w:hanging="360"/>
+      </w:pPr>
+    </w:lvl>
+    <w:lvl w:ilvl="8" w:tplc="0409001B" w:tentative="1">
+      <w:start w:val="1"/>
+      <w:numFmt w:val="lowerRoman"/>
+      <w:lvlText w:val="%9."/>
+      <w:lvlJc w:val="right"/>
+      <w:pPr>
+        <w:ind w:left="6480" w:hanging="180"/>
+      </w:pPr>
+    </w:lvl>
+  </w:abstractNum>
+  <w:num w:numId="1">
+    <w:abstractNumId w:val="1"/>
+  </w:num>
+  <w:num w:numId="2">
+    <w:abstractNumId w:val="0"/>
+  </w:num>
+</w:numbering>
 </file>
 
 <file path=word/styles.xml><?xml version="1.0" encoding="utf-8"?>
@@ -437,6 +1258,17 @@
     <w:semiHidden/>
     <w:unhideWhenUsed/>
   </w:style>
+  <w:style w:type="paragraph" w:styleId="ListParagraph">
+    <w:name w:val="List Paragraph"/>
+    <w:basedOn w:val="Normal"/>
+    <w:uiPriority w:val="34"/>
+    <w:qFormat/>
+    <w:rsid w:val="00956CD3"/>
+    <w:pPr>
+      <w:ind w:left="720"/>
+      <w:contextualSpacing/>
+    </w:pPr>
+  </w:style>
 </w:styles>
 </file>
 
